--- a/文档/数据分析报告.docx
+++ b/文档/数据分析报告.docx
@@ -6,18 +6,13 @@
       <w:pPr>
         <w:pStyle w:val="a3"/>
       </w:pPr>
-      <w:proofErr w:type="gramStart"/>
       <w:r>
         <w:t>软件工程结课报告</w:t>
       </w:r>
-      <w:proofErr w:type="gramEnd"/>
     </w:p>
     <w:p>
       <w:pPr>
         <w:pStyle w:val="a4"/>
-        <w:rPr>
-          <w:rFonts w:hint="eastAsia"/>
-        </w:rPr>
       </w:pPr>
       <w:r>
         <w:rPr>
@@ -61,14 +56,12 @@
       </w:r>
     </w:p>
     <w:p>
-      <w:proofErr w:type="spellStart"/>
       <w:r>
         <w:rPr>
           <w:rFonts w:hint="eastAsia"/>
         </w:rPr>
         <w:t>NBAlabala</w:t>
       </w:r>
-      <w:proofErr w:type="spellEnd"/>
       <w:r>
         <w:rPr>
           <w:rFonts w:hint="eastAsia"/>
@@ -90,13 +83,7 @@
         <w:rPr>
           <w:rFonts w:hint="eastAsia"/>
         </w:rPr>
-        <w:t>项目</w:t>
-      </w:r>
-      <w:r>
-        <w:rPr>
-          <w:rFonts w:hint="eastAsia"/>
-        </w:rPr>
-        <w:t>目标：</w:t>
+        <w:t>项目目标：</w:t>
       </w:r>
     </w:p>
     <w:p>
@@ -273,16 +260,8 @@
         <w:rPr>
           <w:rFonts w:hint="eastAsia"/>
         </w:rPr>
-        <w:t>的文字实录，将几十个</w:t>
-      </w:r>
-      <w:proofErr w:type="gramStart"/>
-      <w:r>
-        <w:rPr>
-          <w:rFonts w:hint="eastAsia"/>
-        </w:rPr>
-        <w:t>赛季数</w:t>
-      </w:r>
-      <w:proofErr w:type="gramEnd"/>
+        <w:t>的文字实录，将几十个赛季数</w:t>
+      </w:r>
       <w:r>
         <w:rPr>
           <w:rFonts w:hint="eastAsia"/>
@@ -293,21 +272,57 @@
         <w:rPr>
           <w:rFonts w:hint="eastAsia"/>
         </w:rPr>
-        <w:t>的文字数据扔给用户是不现实的，所以我们提供了网络环境下获取历史比赛数据文字实录的功能，用户边浏览过往比赛，程序</w:t>
-      </w:r>
-      <w:proofErr w:type="gramStart"/>
-      <w:r>
-        <w:rPr>
-          <w:rFonts w:hint="eastAsia"/>
-        </w:rPr>
-        <w:t>边爬取该场</w:t>
-      </w:r>
-      <w:proofErr w:type="gramEnd"/>
-      <w:r>
-        <w:rPr>
-          <w:rFonts w:hint="eastAsia"/>
-        </w:rPr>
-        <w:t>比赛的文字实录并展现给用户。</w:t>
+        <w:t>的文字数据扔给用户是不现实的，所以我们提供了网络环境下获取历史比赛数据文字实录的功能，用户边浏览过往比赛，程序边爬取该场比赛的文字实录并展现给用户。</w:t>
+      </w:r>
+    </w:p>
+    <w:p>
+      <w:r>
+        <w:rPr>
+          <w:rFonts w:hint="eastAsia"/>
+          <w:noProof/>
+        </w:rPr>
+        <w:lastRenderedPageBreak/>
+        <w:drawing>
+          <wp:inline distT="0" distB="0" distL="0" distR="0">
+            <wp:extent cx="5274310" cy="2904490"/>
+            <wp:effectExtent l="0" t="0" r="2540" b="0"/>
+            <wp:docPr id="1" name="图片 1"/>
+            <wp:cNvGraphicFramePr>
+              <a:graphicFrameLocks xmlns:a="http://schemas.openxmlformats.org/drawingml/2006/main" noChangeAspect="1"/>
+            </wp:cNvGraphicFramePr>
+            <a:graphic xmlns:a="http://schemas.openxmlformats.org/drawingml/2006/main">
+              <a:graphicData uri="http://schemas.openxmlformats.org/drawingml/2006/picture">
+                <pic:pic xmlns:pic="http://schemas.openxmlformats.org/drawingml/2006/picture">
+                  <pic:nvPicPr>
+                    <pic:cNvPr id="1" name="2015-06-17 01 40 57.png"/>
+                    <pic:cNvPicPr/>
+                  </pic:nvPicPr>
+                  <pic:blipFill>
+                    <a:blip r:embed="rId7">
+                      <a:extLst>
+                        <a:ext uri="{28A0092B-C50C-407E-A947-70E740481C1C}">
+                          <a14:useLocalDpi xmlns:a14="http://schemas.microsoft.com/office/drawing/2010/main" val="0"/>
+                        </a:ext>
+                      </a:extLst>
+                    </a:blip>
+                    <a:stretch>
+                      <a:fillRect/>
+                    </a:stretch>
+                  </pic:blipFill>
+                  <pic:spPr>
+                    <a:xfrm>
+                      <a:off x="0" y="0"/>
+                      <a:ext cx="5274310" cy="2904490"/>
+                    </a:xfrm>
+                    <a:prstGeom prst="rect">
+                      <a:avLst/>
+                    </a:prstGeom>
+                  </pic:spPr>
+                </pic:pic>
+              </a:graphicData>
+            </a:graphic>
+          </wp:inline>
+        </w:drawing>
       </w:r>
     </w:p>
     <w:p>
@@ -460,6 +475,105 @@
       </w:r>
     </w:p>
     <w:p>
+      <w:r>
+        <w:rPr>
+          <w:rFonts w:hint="eastAsia"/>
+          <w:noProof/>
+        </w:rPr>
+        <w:lastRenderedPageBreak/>
+        <w:drawing>
+          <wp:inline distT="0" distB="0" distL="0" distR="0">
+            <wp:extent cx="3228975" cy="4248150"/>
+            <wp:effectExtent l="0" t="0" r="9525" b="0"/>
+            <wp:docPr id="2" name="图片 2"/>
+            <wp:cNvGraphicFramePr>
+              <a:graphicFrameLocks xmlns:a="http://schemas.openxmlformats.org/drawingml/2006/main" noChangeAspect="1"/>
+            </wp:cNvGraphicFramePr>
+            <a:graphic xmlns:a="http://schemas.openxmlformats.org/drawingml/2006/main">
+              <a:graphicData uri="http://schemas.openxmlformats.org/drawingml/2006/picture">
+                <pic:pic xmlns:pic="http://schemas.openxmlformats.org/drawingml/2006/picture">
+                  <pic:nvPicPr>
+                    <pic:cNvPr id="2" name="2015-06-17 01 43 53.png"/>
+                    <pic:cNvPicPr/>
+                  </pic:nvPicPr>
+                  <pic:blipFill>
+                    <a:blip r:embed="rId8">
+                      <a:extLst>
+                        <a:ext uri="{28A0092B-C50C-407E-A947-70E740481C1C}">
+                          <a14:useLocalDpi xmlns:a14="http://schemas.microsoft.com/office/drawing/2010/main" val="0"/>
+                        </a:ext>
+                      </a:extLst>
+                    </a:blip>
+                    <a:stretch>
+                      <a:fillRect/>
+                    </a:stretch>
+                  </pic:blipFill>
+                  <pic:spPr>
+                    <a:xfrm>
+                      <a:off x="0" y="0"/>
+                      <a:ext cx="3228975" cy="4248150"/>
+                    </a:xfrm>
+                    <a:prstGeom prst="rect">
+                      <a:avLst/>
+                    </a:prstGeom>
+                  </pic:spPr>
+                </pic:pic>
+              </a:graphicData>
+            </a:graphic>
+          </wp:inline>
+        </w:drawing>
+      </w:r>
+    </w:p>
+    <w:p>
+      <w:r>
+        <w:rPr>
+          <w:rFonts w:hint="eastAsia"/>
+          <w:noProof/>
+        </w:rPr>
+        <w:drawing>
+          <wp:inline distT="0" distB="0" distL="0" distR="0">
+            <wp:extent cx="5274310" cy="3453765"/>
+            <wp:effectExtent l="0" t="0" r="2540" b="0"/>
+            <wp:docPr id="3" name="图片 3"/>
+            <wp:cNvGraphicFramePr>
+              <a:graphicFrameLocks xmlns:a="http://schemas.openxmlformats.org/drawingml/2006/main" noChangeAspect="1"/>
+            </wp:cNvGraphicFramePr>
+            <a:graphic xmlns:a="http://schemas.openxmlformats.org/drawingml/2006/main">
+              <a:graphicData uri="http://schemas.openxmlformats.org/drawingml/2006/picture">
+                <pic:pic xmlns:pic="http://schemas.openxmlformats.org/drawingml/2006/picture">
+                  <pic:nvPicPr>
+                    <pic:cNvPr id="3" name="2015-06-17 01 50 10.png"/>
+                    <pic:cNvPicPr/>
+                  </pic:nvPicPr>
+                  <pic:blipFill>
+                    <a:blip r:embed="rId9">
+                      <a:extLst>
+                        <a:ext uri="{28A0092B-C50C-407E-A947-70E740481C1C}">
+                          <a14:useLocalDpi xmlns:a14="http://schemas.microsoft.com/office/drawing/2010/main" val="0"/>
+                        </a:ext>
+                      </a:extLst>
+                    </a:blip>
+                    <a:stretch>
+                      <a:fillRect/>
+                    </a:stretch>
+                  </pic:blipFill>
+                  <pic:spPr>
+                    <a:xfrm>
+                      <a:off x="0" y="0"/>
+                      <a:ext cx="5274310" cy="3453765"/>
+                    </a:xfrm>
+                    <a:prstGeom prst="rect">
+                      <a:avLst/>
+                    </a:prstGeom>
+                  </pic:spPr>
+                </pic:pic>
+              </a:graphicData>
+            </a:graphic>
+          </wp:inline>
+        </w:drawing>
+      </w:r>
+    </w:p>
+    <w:p>
       <w:pPr>
         <w:pStyle w:val="3"/>
         <w:numPr>
@@ -471,36 +585,61 @@
         <w:rPr>
           <w:rFonts w:hint="eastAsia"/>
         </w:rPr>
+        <w:t>多语言和良好的可扩展性</w:t>
+      </w:r>
+    </w:p>
+    <w:p>
+      <w:r>
+        <w:t>程序内置简体中文</w:t>
+      </w:r>
+      <w:r>
+        <w:rPr>
+          <w:rFonts w:hint="eastAsia"/>
+        </w:rPr>
+        <w:t>、</w:t>
+      </w:r>
+      <w:r>
+        <w:t>繁体中文</w:t>
+      </w:r>
+      <w:r>
+        <w:rPr>
+          <w:rFonts w:hint="eastAsia"/>
+        </w:rPr>
+        <w:t>、</w:t>
+      </w:r>
+      <w:r>
+        <w:t>英文</w:t>
+      </w:r>
+      <w:r>
+        <w:rPr>
+          <w:rFonts w:hint="eastAsia"/>
+        </w:rPr>
+        <w:t>，</w:t>
+      </w:r>
+      <w:r>
+        <w:t>方便不同用户</w:t>
+      </w:r>
+      <w:r>
+        <w:rPr>
+          <w:rFonts w:hint="eastAsia"/>
+        </w:rPr>
+        <w:t>。</w:t>
+      </w:r>
+      <w:r>
+        <w:t>事实上</w:t>
+      </w:r>
+      <w:r>
+        <w:rPr>
+          <w:rFonts w:hint="eastAsia"/>
+        </w:rPr>
+        <w:t>，</w:t>
+      </w:r>
+      <w:r>
+        <w:t>如果要加入法语或者西班牙</w:t>
+      </w:r>
+      <w:r>
         <w:lastRenderedPageBreak/>
-        <w:t>多语言和良好的可扩展性</w:t>
-      </w:r>
-    </w:p>
-    <w:p>
-      <w:pPr>
-        <w:rPr>
-          <w:rFonts w:hint="eastAsia"/>
-        </w:rPr>
-      </w:pPr>
-      <w:r>
-        <w:t>程序内置简体中文</w:t>
-      </w:r>
-      <w:r>
-        <w:rPr>
-          <w:rFonts w:hint="eastAsia"/>
-        </w:rPr>
-        <w:t>、</w:t>
-      </w:r>
-      <w:r>
-        <w:t>繁体中文</w:t>
-      </w:r>
-      <w:r>
-        <w:rPr>
-          <w:rFonts w:hint="eastAsia"/>
-        </w:rPr>
-        <w:t>、</w:t>
-      </w:r>
-      <w:r>
-        <w:t>英文</w:t>
+        <w:t>语的话</w:t>
       </w:r>
       <w:r>
         <w:rPr>
@@ -509,7 +648,34 @@
         <w:t>，</w:t>
       </w:r>
       <w:r>
-        <w:t>方便不同用户</w:t>
+        <w:t>只要用谷歌翻译</w:t>
+      </w:r>
+      <w:r>
+        <w:rPr>
+          <w:rFonts w:hint="eastAsia"/>
+        </w:rPr>
+        <w:t>，</w:t>
+      </w:r>
+      <w:r>
+        <w:t>修改一个类中的字符串</w:t>
+      </w:r>
+      <w:r>
+        <w:rPr>
+          <w:rFonts w:hint="eastAsia"/>
+        </w:rPr>
+        <w:t>，</w:t>
+      </w:r>
+      <w:r>
+        <w:t>就能在几分钟之内增加一个</w:t>
+      </w:r>
+      <w:r>
+        <w:rPr>
+          <w:rFonts w:hint="eastAsia"/>
+        </w:rPr>
+        <w:t>拙劣</w:t>
+      </w:r>
+      <w:r>
+        <w:t>的语言版本</w:t>
       </w:r>
       <w:r>
         <w:rPr>
@@ -518,7 +684,7 @@
         <w:t>。</w:t>
       </w:r>
       <w:r>
-        <w:t>事实上</w:t>
+        <w:t>如果请一位粗通该语种的同学来增加一个老外可用的语言版本</w:t>
       </w:r>
       <w:r>
         <w:rPr>
@@ -527,65 +693,6 @@
         <w:t>，</w:t>
       </w:r>
       <w:r>
-        <w:t>如果要加入法语或者西班牙语的话</w:t>
-      </w:r>
-      <w:r>
-        <w:rPr>
-          <w:rFonts w:hint="eastAsia"/>
-        </w:rPr>
-        <w:t>，</w:t>
-      </w:r>
-      <w:r>
-        <w:t>只要</w:t>
-      </w:r>
-      <w:proofErr w:type="gramStart"/>
-      <w:r>
-        <w:t>用谷歌翻译</w:t>
-      </w:r>
-      <w:proofErr w:type="gramEnd"/>
-      <w:r>
-        <w:rPr>
-          <w:rFonts w:hint="eastAsia"/>
-        </w:rPr>
-        <w:t>，</w:t>
-      </w:r>
-      <w:r>
-        <w:t>修改一个类中的字符串</w:t>
-      </w:r>
-      <w:r>
-        <w:rPr>
-          <w:rFonts w:hint="eastAsia"/>
-        </w:rPr>
-        <w:t>，</w:t>
-      </w:r>
-      <w:r>
-        <w:t>就能在几分钟之内增加一个</w:t>
-      </w:r>
-      <w:r>
-        <w:rPr>
-          <w:rFonts w:hint="eastAsia"/>
-        </w:rPr>
-        <w:t>拙劣</w:t>
-      </w:r>
-      <w:r>
-        <w:t>的语言版本</w:t>
-      </w:r>
-      <w:r>
-        <w:rPr>
-          <w:rFonts w:hint="eastAsia"/>
-        </w:rPr>
-        <w:t>。</w:t>
-      </w:r>
-      <w:r>
-        <w:t>如果请一位粗通该语种的同学来增加一个老外可用的语言版本</w:t>
-      </w:r>
-      <w:r>
-        <w:rPr>
-          <w:rFonts w:hint="eastAsia"/>
-        </w:rPr>
-        <w:t>，</w:t>
-      </w:r>
-      <w:r>
         <w:t>大概用不了一小时的工作量</w:t>
       </w:r>
       <w:r>
@@ -595,6 +702,56 @@
         <w:t>。——真切体会到了常量集中管理的好处。</w:t>
       </w:r>
     </w:p>
+    <w:p>
+      <w:r>
+        <w:rPr>
+          <w:rFonts w:hint="eastAsia"/>
+          <w:noProof/>
+        </w:rPr>
+        <w:drawing>
+          <wp:inline distT="0" distB="0" distL="0" distR="0">
+            <wp:extent cx="4448175" cy="3295650"/>
+            <wp:effectExtent l="0" t="0" r="9525" b="0"/>
+            <wp:docPr id="4" name="图片 4"/>
+            <wp:cNvGraphicFramePr>
+              <a:graphicFrameLocks xmlns:a="http://schemas.openxmlformats.org/drawingml/2006/main" noChangeAspect="1"/>
+            </wp:cNvGraphicFramePr>
+            <a:graphic xmlns:a="http://schemas.openxmlformats.org/drawingml/2006/main">
+              <a:graphicData uri="http://schemas.openxmlformats.org/drawingml/2006/picture">
+                <pic:pic xmlns:pic="http://schemas.openxmlformats.org/drawingml/2006/picture">
+                  <pic:nvPicPr>
+                    <pic:cNvPr id="4" name="2015-06-17 01 57 27.png"/>
+                    <pic:cNvPicPr/>
+                  </pic:nvPicPr>
+                  <pic:blipFill>
+                    <a:blip r:embed="rId10">
+                      <a:extLst>
+                        <a:ext uri="{28A0092B-C50C-407E-A947-70E740481C1C}">
+                          <a14:useLocalDpi xmlns:a14="http://schemas.microsoft.com/office/drawing/2010/main" val="0"/>
+                        </a:ext>
+                      </a:extLst>
+                    </a:blip>
+                    <a:stretch>
+                      <a:fillRect/>
+                    </a:stretch>
+                  </pic:blipFill>
+                  <pic:spPr>
+                    <a:xfrm>
+                      <a:off x="0" y="0"/>
+                      <a:ext cx="4448175" cy="3295650"/>
+                    </a:xfrm>
+                    <a:prstGeom prst="rect">
+                      <a:avLst/>
+                    </a:prstGeom>
+                  </pic:spPr>
+                </pic:pic>
+              </a:graphicData>
+            </a:graphic>
+          </wp:inline>
+        </w:drawing>
+      </w:r>
+    </w:p>
+    <w:p/>
     <w:p>
       <w:pPr>
         <w:pStyle w:val="3"/>
@@ -631,6 +788,55 @@
       </w:r>
     </w:p>
     <w:p>
+      <w:r>
+        <w:rPr>
+          <w:rFonts w:hint="eastAsia"/>
+          <w:noProof/>
+        </w:rPr>
+        <w:drawing>
+          <wp:inline distT="0" distB="0" distL="0" distR="0">
+            <wp:extent cx="5274310" cy="2867025"/>
+            <wp:effectExtent l="0" t="0" r="2540" b="9525"/>
+            <wp:docPr id="5" name="图片 5"/>
+            <wp:cNvGraphicFramePr>
+              <a:graphicFrameLocks xmlns:a="http://schemas.openxmlformats.org/drawingml/2006/main" noChangeAspect="1"/>
+            </wp:cNvGraphicFramePr>
+            <a:graphic xmlns:a="http://schemas.openxmlformats.org/drawingml/2006/main">
+              <a:graphicData uri="http://schemas.openxmlformats.org/drawingml/2006/picture">
+                <pic:pic xmlns:pic="http://schemas.openxmlformats.org/drawingml/2006/picture">
+                  <pic:nvPicPr>
+                    <pic:cNvPr id="5" name="2015-06-17 01 52 15.png"/>
+                    <pic:cNvPicPr/>
+                  </pic:nvPicPr>
+                  <pic:blipFill>
+                    <a:blip r:embed="rId11">
+                      <a:extLst>
+                        <a:ext uri="{28A0092B-C50C-407E-A947-70E740481C1C}">
+                          <a14:useLocalDpi xmlns:a14="http://schemas.microsoft.com/office/drawing/2010/main" val="0"/>
+                        </a:ext>
+                      </a:extLst>
+                    </a:blip>
+                    <a:stretch>
+                      <a:fillRect/>
+                    </a:stretch>
+                  </pic:blipFill>
+                  <pic:spPr>
+                    <a:xfrm>
+                      <a:off x="0" y="0"/>
+                      <a:ext cx="5274310" cy="2867025"/>
+                    </a:xfrm>
+                    <a:prstGeom prst="rect">
+                      <a:avLst/>
+                    </a:prstGeom>
+                  </pic:spPr>
+                </pic:pic>
+              </a:graphicData>
+            </a:graphic>
+          </wp:inline>
+        </w:drawing>
+      </w:r>
+    </w:p>
+    <w:p>
       <w:pPr>
         <w:pStyle w:val="2"/>
       </w:pPr>
@@ -638,6 +844,7 @@
         <w:rPr>
           <w:rFonts w:hint="eastAsia"/>
         </w:rPr>
+        <w:lastRenderedPageBreak/>
         <w:t>五、</w:t>
       </w:r>
       <w:r>
@@ -663,11 +870,6 @@
       </w:r>
     </w:p>
     <w:p>
-      <w:pPr>
-        <w:rPr>
-          <w:rFonts w:hint="eastAsia"/>
-        </w:rPr>
-      </w:pPr>
       <w:r>
         <w:rPr>
           <w:rFonts w:hint="eastAsia"/>
@@ -678,21 +880,7 @@
         <w:rPr>
           <w:rFonts w:hint="eastAsia"/>
         </w:rPr>
-        <w:t>指的是第四小节最后五分钟或加</w:t>
-      </w:r>
-      <w:proofErr w:type="gramStart"/>
-      <w:r>
-        <w:rPr>
-          <w:rFonts w:hint="eastAsia"/>
-        </w:rPr>
-        <w:t>时赛且两队</w:t>
-      </w:r>
-      <w:proofErr w:type="gramEnd"/>
-      <w:r>
-        <w:rPr>
-          <w:rFonts w:hint="eastAsia"/>
-        </w:rPr>
-        <w:t>比分相差不超过</w:t>
+        <w:t>指的是第四小节最后五分钟或加时赛且两队比分相差不超过</w:t>
       </w:r>
       <w:r>
         <w:rPr>
@@ -829,6 +1017,60 @@
     </w:p>
     <w:p>
       <w:pPr>
+        <w:rPr>
+          <w:rFonts w:hint="eastAsia"/>
+        </w:rPr>
+      </w:pPr>
+      <w:r>
+        <w:rPr>
+          <w:rFonts w:hint="eastAsia"/>
+          <w:noProof/>
+        </w:rPr>
+        <w:drawing>
+          <wp:inline distT="0" distB="0" distL="0" distR="0">
+            <wp:extent cx="5274310" cy="2205355"/>
+            <wp:effectExtent l="0" t="0" r="2540" b="4445"/>
+            <wp:docPr id="17" name="图片 17"/>
+            <wp:cNvGraphicFramePr>
+              <a:graphicFrameLocks xmlns:a="http://schemas.openxmlformats.org/drawingml/2006/main" noChangeAspect="1"/>
+            </wp:cNvGraphicFramePr>
+            <a:graphic xmlns:a="http://schemas.openxmlformats.org/drawingml/2006/main">
+              <a:graphicData uri="http://schemas.openxmlformats.org/drawingml/2006/picture">
+                <pic:pic xmlns:pic="http://schemas.openxmlformats.org/drawingml/2006/picture">
+                  <pic:nvPicPr>
+                    <pic:cNvPr id="17" name="2015-06-17 07 34 37.png"/>
+                    <pic:cNvPicPr/>
+                  </pic:nvPicPr>
+                  <pic:blipFill>
+                    <a:blip r:embed="rId12">
+                      <a:extLst>
+                        <a:ext uri="{28A0092B-C50C-407E-A947-70E740481C1C}">
+                          <a14:useLocalDpi xmlns:a14="http://schemas.microsoft.com/office/drawing/2010/main" val="0"/>
+                        </a:ext>
+                      </a:extLst>
+                    </a:blip>
+                    <a:stretch>
+                      <a:fillRect/>
+                    </a:stretch>
+                  </pic:blipFill>
+                  <pic:spPr>
+                    <a:xfrm>
+                      <a:off x="0" y="0"/>
+                      <a:ext cx="5274310" cy="2205355"/>
+                    </a:xfrm>
+                    <a:prstGeom prst="rect">
+                      <a:avLst/>
+                    </a:prstGeom>
+                  </pic:spPr>
+                </pic:pic>
+              </a:graphicData>
+            </a:graphic>
+          </wp:inline>
+        </w:drawing>
+      </w:r>
+    </w:p>
+    <w:p>
+      <w:pPr>
         <w:pStyle w:val="3"/>
       </w:pPr>
       <w:r>
@@ -853,44 +1095,11 @@
       </w:r>
     </w:p>
     <w:p>
-      <w:pPr>
-        <w:rPr>
-          <w:rFonts w:hint="eastAsia"/>
-        </w:rPr>
-      </w:pPr>
-      <w:r>
-        <w:rPr>
-          <w:rFonts w:hint="eastAsia"/>
-        </w:rPr>
-        <w:t>由于这种需要，</w:t>
-      </w:r>
-      <w:proofErr w:type="gramStart"/>
-      <w:r>
-        <w:rPr>
-          <w:rFonts w:hint="eastAsia"/>
-        </w:rPr>
-        <w:t>箱须图</w:t>
-      </w:r>
-      <w:proofErr w:type="gramEnd"/>
-      <w:r>
-        <w:rPr>
-          <w:rFonts w:hint="eastAsia"/>
-        </w:rPr>
-        <w:t>就成了我们的一种自然的选择。</w:t>
-      </w:r>
-      <w:proofErr w:type="gramStart"/>
-      <w:r>
-        <w:rPr>
-          <w:rFonts w:hint="eastAsia"/>
-        </w:rPr>
-        <w:t>因为箱须图既</w:t>
-      </w:r>
-      <w:proofErr w:type="gramEnd"/>
-      <w:r>
-        <w:rPr>
-          <w:rFonts w:hint="eastAsia"/>
-        </w:rPr>
-        <w:t>能表现出不同组数据之间的差异，又能表现出同组数据内部的离散情况。</w:t>
+      <w:r>
+        <w:rPr>
+          <w:rFonts w:hint="eastAsia"/>
+        </w:rPr>
+        <w:t>由于这种需要，箱须图就成了我们的一种自然的选择。因为箱须图既能表现出不同组数据之间的差异，又能表现出同组数据内部的离散情况。</w:t>
       </w:r>
     </w:p>
     <w:p>
@@ -929,6 +1138,61 @@
           <w:rFonts w:hint="eastAsia"/>
         </w:rPr>
         <w:t>。</w:t>
+      </w:r>
+    </w:p>
+    <w:p>
+      <w:pPr>
+        <w:rPr>
+          <w:rFonts w:hint="eastAsia"/>
+        </w:rPr>
+      </w:pPr>
+      <w:r>
+        <w:rPr>
+          <w:rFonts w:hint="eastAsia"/>
+          <w:noProof/>
+        </w:rPr>
+        <w:lastRenderedPageBreak/>
+        <w:drawing>
+          <wp:inline distT="0" distB="0" distL="0" distR="0">
+            <wp:extent cx="5274310" cy="2668905"/>
+            <wp:effectExtent l="0" t="0" r="2540" b="0"/>
+            <wp:docPr id="16" name="图片 16"/>
+            <wp:cNvGraphicFramePr>
+              <a:graphicFrameLocks xmlns:a="http://schemas.openxmlformats.org/drawingml/2006/main" noChangeAspect="1"/>
+            </wp:cNvGraphicFramePr>
+            <a:graphic xmlns:a="http://schemas.openxmlformats.org/drawingml/2006/main">
+              <a:graphicData uri="http://schemas.openxmlformats.org/drawingml/2006/picture">
+                <pic:pic xmlns:pic="http://schemas.openxmlformats.org/drawingml/2006/picture">
+                  <pic:nvPicPr>
+                    <pic:cNvPr id="16" name="2015-06-17 07 34 57.png"/>
+                    <pic:cNvPicPr/>
+                  </pic:nvPicPr>
+                  <pic:blipFill>
+                    <a:blip r:embed="rId13">
+                      <a:extLst>
+                        <a:ext uri="{28A0092B-C50C-407E-A947-70E740481C1C}">
+                          <a14:useLocalDpi xmlns:a14="http://schemas.microsoft.com/office/drawing/2010/main" val="0"/>
+                        </a:ext>
+                      </a:extLst>
+                    </a:blip>
+                    <a:stretch>
+                      <a:fillRect/>
+                    </a:stretch>
+                  </pic:blipFill>
+                  <pic:spPr>
+                    <a:xfrm>
+                      <a:off x="0" y="0"/>
+                      <a:ext cx="5274310" cy="2668905"/>
+                    </a:xfrm>
+                    <a:prstGeom prst="rect">
+                      <a:avLst/>
+                    </a:prstGeom>
+                  </pic:spPr>
+                </pic:pic>
+              </a:graphicData>
+            </a:graphic>
+          </wp:inline>
+        </w:drawing>
       </w:r>
     </w:p>
     <w:p>
@@ -951,28 +1215,7 @@
         <w:rPr>
           <w:rFonts w:hint="eastAsia"/>
         </w:rPr>
-        <w:t>这个部分展现的是球员对所属球队的表现</w:t>
-      </w:r>
-      <w:proofErr w:type="gramStart"/>
-      <w:r>
-        <w:rPr>
-          <w:rFonts w:hint="eastAsia"/>
-        </w:rPr>
-        <w:t>作出</w:t>
-      </w:r>
-      <w:proofErr w:type="gramEnd"/>
-      <w:r>
-        <w:rPr>
-          <w:rFonts w:hint="eastAsia"/>
-        </w:rPr>
-        <w:t>了什么样的贡献，使用的数据有参赛场数、参</w:t>
-      </w:r>
-      <w:r>
-        <w:rPr>
-          <w:rFonts w:hint="eastAsia"/>
-        </w:rPr>
-        <w:lastRenderedPageBreak/>
-        <w:t>赛时间、</w:t>
+        <w:t>这个部分展现的是球员对所属球队的表现作出了什么样的贡献，使用的数据有参赛场数、参赛时间、</w:t>
       </w:r>
       <w:r>
         <w:rPr>
@@ -1098,8 +1341,6 @@
         </w:rPr>
         <w:t> Player's estimated on-court impact on team offensive performance, measured in points scored per 100 offensive possessions</w:t>
       </w:r>
-      <w:bookmarkStart w:id="0" w:name="_GoBack"/>
-      <w:bookmarkEnd w:id="0"/>
     </w:p>
     <w:p>
       <w:pPr>
@@ -1235,7 +1476,73 @@
         <w:rPr>
           <w:rFonts w:hint="eastAsia"/>
         </w:rPr>
-        <w:t>我们选用条形图，是为了便于展现该球员和他的队友的对比，判断谁是球队的中坚力量。</w:t>
+        <w:t>我们选用条形图，是为了</w:t>
+      </w:r>
+      <w:r>
+        <w:rPr>
+          <w:rFonts w:hint="eastAsia"/>
+        </w:rPr>
+        <w:t>既显示出数据的数值大小，又</w:t>
+      </w:r>
+      <w:r>
+        <w:rPr>
+          <w:rFonts w:hint="eastAsia"/>
+        </w:rPr>
+        <w:t>便于展现该球员和他的队友的对比，判断谁是球队的中坚力量。</w:t>
+      </w:r>
+    </w:p>
+    <w:p>
+      <w:pPr>
+        <w:rPr>
+          <w:rFonts w:hint="eastAsia"/>
+        </w:rPr>
+      </w:pPr>
+      <w:r>
+        <w:rPr>
+          <w:rFonts w:hint="eastAsia"/>
+          <w:noProof/>
+        </w:rPr>
+        <w:drawing>
+          <wp:inline distT="0" distB="0" distL="0" distR="0">
+            <wp:extent cx="5274310" cy="2259330"/>
+            <wp:effectExtent l="0" t="0" r="2540" b="7620"/>
+            <wp:docPr id="15" name="图片 15"/>
+            <wp:cNvGraphicFramePr>
+              <a:graphicFrameLocks xmlns:a="http://schemas.openxmlformats.org/drawingml/2006/main" noChangeAspect="1"/>
+            </wp:cNvGraphicFramePr>
+            <a:graphic xmlns:a="http://schemas.openxmlformats.org/drawingml/2006/main">
+              <a:graphicData uri="http://schemas.openxmlformats.org/drawingml/2006/picture">
+                <pic:pic xmlns:pic="http://schemas.openxmlformats.org/drawingml/2006/picture">
+                  <pic:nvPicPr>
+                    <pic:cNvPr id="15" name="2015-06-17 07 35 11.png"/>
+                    <pic:cNvPicPr/>
+                  </pic:nvPicPr>
+                  <pic:blipFill>
+                    <a:blip r:embed="rId14">
+                      <a:extLst>
+                        <a:ext uri="{28A0092B-C50C-407E-A947-70E740481C1C}">
+                          <a14:useLocalDpi xmlns:a14="http://schemas.microsoft.com/office/drawing/2010/main" val="0"/>
+                        </a:ext>
+                      </a:extLst>
+                    </a:blip>
+                    <a:stretch>
+                      <a:fillRect/>
+                    </a:stretch>
+                  </pic:blipFill>
+                  <pic:spPr>
+                    <a:xfrm>
+                      <a:off x="0" y="0"/>
+                      <a:ext cx="5274310" cy="2259330"/>
+                    </a:xfrm>
+                    <a:prstGeom prst="rect">
+                      <a:avLst/>
+                    </a:prstGeom>
+                  </pic:spPr>
+                </pic:pic>
+              </a:graphicData>
+            </a:graphic>
+          </wp:inline>
+        </w:drawing>
       </w:r>
     </w:p>
     <w:p>
@@ -1250,15 +1557,1086 @@
         <w:rPr>
           <w:rFonts w:hint="eastAsia"/>
         </w:rPr>
+        <w:lastRenderedPageBreak/>
         <w:t>前程展望</w:t>
       </w:r>
     </w:p>
     <w:p>
-      <w:pPr>
-        <w:rPr>
-          <w:rFonts w:hint="eastAsia"/>
-        </w:rPr>
-      </w:pPr>
+      <w:r>
+        <w:rPr>
+          <w:rFonts w:hint="eastAsia"/>
+        </w:rPr>
+        <w:t>如果我是一名球队教练的话，我更希望知道球员的未来发展前程如何。我们使用基于矩阵运算（</w:t>
+      </w:r>
+      <w:r>
+        <w:rPr>
+          <w:rFonts w:hint="eastAsia"/>
+        </w:rPr>
+        <w:t>Jama</w:t>
+      </w:r>
+      <w:r>
+        <w:rPr>
+          <w:rFonts w:hint="eastAsia"/>
+        </w:rPr>
+        <w:t>）</w:t>
+      </w:r>
+      <w:r>
+        <w:rPr>
+          <w:rFonts w:hint="eastAsia"/>
+        </w:rPr>
+        <w:t>的外部包（</w:t>
+      </w:r>
+      <w:r>
+        <w:rPr>
+          <w:rFonts w:hint="eastAsia"/>
+        </w:rPr>
+        <w:t>Jamlib</w:t>
+      </w:r>
+      <w:r>
+        <w:rPr>
+          <w:rFonts w:hint="eastAsia"/>
+        </w:rPr>
+        <w:t>）进行多项式拟合分析，对球员未来的数据进行预测。（详情可见</w:t>
+      </w:r>
+      <w:r>
+        <w:rPr>
+          <w:rFonts w:hint="eastAsia"/>
+        </w:rPr>
+        <w:t>References</w:t>
+      </w:r>
+      <w:r>
+        <w:rPr>
+          <w:rFonts w:hint="eastAsia"/>
+        </w:rPr>
+        <w:t>）</w:t>
+      </w:r>
+    </w:p>
+    <w:p>
+      <w:r>
+        <w:t>从</w:t>
+      </w:r>
+      <w:r>
+        <w:rPr>
+          <w:rFonts w:hint="eastAsia"/>
+        </w:rPr>
+        <w:t xml:space="preserve"> </w:t>
+      </w:r>
+      <w:r>
+        <w:rPr>
+          <w:rFonts w:hint="eastAsia"/>
+        </w:rPr>
+        <w:t>拟合效果来看是比较不错的：</w:t>
+      </w:r>
+    </w:p>
+    <w:p>
+      <w:r>
+        <w:rPr>
+          <w:rFonts w:hint="eastAsia"/>
+          <w:noProof/>
+        </w:rPr>
+        <w:drawing>
+          <wp:inline distT="0" distB="0" distL="0" distR="0">
+            <wp:extent cx="3916430" cy="2705100"/>
+            <wp:effectExtent l="0" t="0" r="8255" b="0"/>
+            <wp:docPr id="6" name="图片 6"/>
+            <wp:cNvGraphicFramePr>
+              <a:graphicFrameLocks xmlns:a="http://schemas.openxmlformats.org/drawingml/2006/main" noChangeAspect="1"/>
+            </wp:cNvGraphicFramePr>
+            <a:graphic xmlns:a="http://schemas.openxmlformats.org/drawingml/2006/main">
+              <a:graphicData uri="http://schemas.openxmlformats.org/drawingml/2006/picture">
+                <pic:pic xmlns:pic="http://schemas.openxmlformats.org/drawingml/2006/picture">
+                  <pic:nvPicPr>
+                    <pic:cNvPr id="6" name="2015-06-17 02 45 37.png"/>
+                    <pic:cNvPicPr/>
+                  </pic:nvPicPr>
+                  <pic:blipFill>
+                    <a:blip r:embed="rId15">
+                      <a:extLst>
+                        <a:ext uri="{28A0092B-C50C-407E-A947-70E740481C1C}">
+                          <a14:useLocalDpi xmlns:a14="http://schemas.microsoft.com/office/drawing/2010/main" val="0"/>
+                        </a:ext>
+                      </a:extLst>
+                    </a:blip>
+                    <a:stretch>
+                      <a:fillRect/>
+                    </a:stretch>
+                  </pic:blipFill>
+                  <pic:spPr>
+                    <a:xfrm>
+                      <a:off x="0" y="0"/>
+                      <a:ext cx="3921013" cy="2708266"/>
+                    </a:xfrm>
+                    <a:prstGeom prst="rect">
+                      <a:avLst/>
+                    </a:prstGeom>
+                  </pic:spPr>
+                </pic:pic>
+              </a:graphicData>
+            </a:graphic>
+          </wp:inline>
+        </w:drawing>
+      </w:r>
+    </w:p>
+    <w:p>
+      <w:r>
+        <w:rPr>
+          <w:rFonts w:hint="eastAsia"/>
+          <w:noProof/>
+        </w:rPr>
+        <w:drawing>
+          <wp:inline distT="0" distB="0" distL="0" distR="0">
+            <wp:extent cx="3810000" cy="2619203"/>
+            <wp:effectExtent l="0" t="0" r="0" b="0"/>
+            <wp:docPr id="7" name="图片 7"/>
+            <wp:cNvGraphicFramePr>
+              <a:graphicFrameLocks xmlns:a="http://schemas.openxmlformats.org/drawingml/2006/main" noChangeAspect="1"/>
+            </wp:cNvGraphicFramePr>
+            <a:graphic xmlns:a="http://schemas.openxmlformats.org/drawingml/2006/main">
+              <a:graphicData uri="http://schemas.openxmlformats.org/drawingml/2006/picture">
+                <pic:pic xmlns:pic="http://schemas.openxmlformats.org/drawingml/2006/picture">
+                  <pic:nvPicPr>
+                    <pic:cNvPr id="7" name="2015-06-17 02 46 03.png"/>
+                    <pic:cNvPicPr/>
+                  </pic:nvPicPr>
+                  <pic:blipFill>
+                    <a:blip r:embed="rId16">
+                      <a:extLst>
+                        <a:ext uri="{28A0092B-C50C-407E-A947-70E740481C1C}">
+                          <a14:useLocalDpi xmlns:a14="http://schemas.microsoft.com/office/drawing/2010/main" val="0"/>
+                        </a:ext>
+                      </a:extLst>
+                    </a:blip>
+                    <a:stretch>
+                      <a:fillRect/>
+                    </a:stretch>
+                  </pic:blipFill>
+                  <pic:spPr>
+                    <a:xfrm>
+                      <a:off x="0" y="0"/>
+                      <a:ext cx="3816701" cy="2623810"/>
+                    </a:xfrm>
+                    <a:prstGeom prst="rect">
+                      <a:avLst/>
+                    </a:prstGeom>
+                  </pic:spPr>
+                </pic:pic>
+              </a:graphicData>
+            </a:graphic>
+          </wp:inline>
+        </w:drawing>
+      </w:r>
+    </w:p>
+    <w:p/>
+    <w:p>
+      <w:r>
+        <w:rPr>
+          <w:rFonts w:hint="eastAsia"/>
+        </w:rPr>
+        <w:t>从</w:t>
+      </w:r>
+      <w:r>
+        <w:t>预测效果上来看</w:t>
+      </w:r>
+      <w:r>
+        <w:rPr>
+          <w:rFonts w:hint="eastAsia"/>
+        </w:rPr>
+        <w:t>，</w:t>
+      </w:r>
+      <w:r>
+        <w:t>以</w:t>
+      </w:r>
+      <w:r>
+        <w:t>Kobe Bryant</w:t>
+      </w:r>
+      <w:r>
+        <w:t>为例</w:t>
+      </w:r>
+      <w:r>
+        <w:rPr>
+          <w:rFonts w:hint="eastAsia"/>
+        </w:rPr>
+        <w:t>：</w:t>
+      </w:r>
+    </w:p>
+    <w:p>
+      <w:r>
+        <w:t>我们以</w:t>
+      </w:r>
+      <w:r>
+        <w:rPr>
+          <w:rFonts w:hint="eastAsia"/>
+        </w:rPr>
+        <w:t>2010-</w:t>
+      </w:r>
+      <w:r>
+        <w:t>2011</w:t>
+      </w:r>
+      <w:r>
+        <w:t>赛季之前的数据为样本</w:t>
+      </w:r>
+      <w:r>
+        <w:rPr>
+          <w:rFonts w:hint="eastAsia"/>
+        </w:rPr>
+        <w:t>，</w:t>
+      </w:r>
+      <w:r>
+        <w:t>对</w:t>
+      </w:r>
+      <w:r>
+        <w:t>Kobe</w:t>
+      </w:r>
+      <w:r>
+        <w:t>的未来得分进行预测</w:t>
+      </w:r>
+      <w:r>
+        <w:rPr>
+          <w:rFonts w:hint="eastAsia"/>
+        </w:rPr>
+        <w:t>：</w:t>
+      </w:r>
+    </w:p>
+    <w:p>
+      <w:r>
+        <w:rPr>
+          <w:rFonts w:hint="eastAsia"/>
+          <w:noProof/>
+        </w:rPr>
+        <w:drawing>
+          <wp:inline distT="0" distB="0" distL="0" distR="0">
+            <wp:extent cx="5248275" cy="266700"/>
+            <wp:effectExtent l="0" t="0" r="9525" b="0"/>
+            <wp:docPr id="8" name="图片 8"/>
+            <wp:cNvGraphicFramePr>
+              <a:graphicFrameLocks xmlns:a="http://schemas.openxmlformats.org/drawingml/2006/main" noChangeAspect="1"/>
+            </wp:cNvGraphicFramePr>
+            <a:graphic xmlns:a="http://schemas.openxmlformats.org/drawingml/2006/main">
+              <a:graphicData uri="http://schemas.openxmlformats.org/drawingml/2006/picture">
+                <pic:pic xmlns:pic="http://schemas.openxmlformats.org/drawingml/2006/picture">
+                  <pic:nvPicPr>
+                    <pic:cNvPr id="8" name="2015-06-17 03 22 12.png"/>
+                    <pic:cNvPicPr/>
+                  </pic:nvPicPr>
+                  <pic:blipFill>
+                    <a:blip r:embed="rId17">
+                      <a:extLst>
+                        <a:ext uri="{28A0092B-C50C-407E-A947-70E740481C1C}">
+                          <a14:useLocalDpi xmlns:a14="http://schemas.microsoft.com/office/drawing/2010/main" val="0"/>
+                        </a:ext>
+                      </a:extLst>
+                    </a:blip>
+                    <a:stretch>
+                      <a:fillRect/>
+                    </a:stretch>
+                  </pic:blipFill>
+                  <pic:spPr>
+                    <a:xfrm>
+                      <a:off x="0" y="0"/>
+                      <a:ext cx="5248275" cy="266700"/>
+                    </a:xfrm>
+                    <a:prstGeom prst="rect">
+                      <a:avLst/>
+                    </a:prstGeom>
+                  </pic:spPr>
+                </pic:pic>
+              </a:graphicData>
+            </a:graphic>
+          </wp:inline>
+        </w:drawing>
+      </w:r>
+    </w:p>
+    <w:p>
+      <w:r>
+        <w:rPr>
+          <w:noProof/>
+        </w:rPr>
+        <w:lastRenderedPageBreak/>
+        <w:drawing>
+          <wp:inline distT="0" distB="0" distL="0" distR="0">
+            <wp:extent cx="5274310" cy="2753360"/>
+            <wp:effectExtent l="0" t="0" r="2540" b="8890"/>
+            <wp:docPr id="9" name="图片 9"/>
+            <wp:cNvGraphicFramePr>
+              <a:graphicFrameLocks xmlns:a="http://schemas.openxmlformats.org/drawingml/2006/main" noChangeAspect="1"/>
+            </wp:cNvGraphicFramePr>
+            <a:graphic xmlns:a="http://schemas.openxmlformats.org/drawingml/2006/main">
+              <a:graphicData uri="http://schemas.openxmlformats.org/drawingml/2006/picture">
+                <pic:pic xmlns:pic="http://schemas.openxmlformats.org/drawingml/2006/picture">
+                  <pic:nvPicPr>
+                    <pic:cNvPr id="9" name="2015-06-17 03 21 59.png"/>
+                    <pic:cNvPicPr/>
+                  </pic:nvPicPr>
+                  <pic:blipFill>
+                    <a:blip r:embed="rId18">
+                      <a:extLst>
+                        <a:ext uri="{28A0092B-C50C-407E-A947-70E740481C1C}">
+                          <a14:useLocalDpi xmlns:a14="http://schemas.microsoft.com/office/drawing/2010/main" val="0"/>
+                        </a:ext>
+                      </a:extLst>
+                    </a:blip>
+                    <a:stretch>
+                      <a:fillRect/>
+                    </a:stretch>
+                  </pic:blipFill>
+                  <pic:spPr>
+                    <a:xfrm>
+                      <a:off x="0" y="0"/>
+                      <a:ext cx="5274310" cy="2753360"/>
+                    </a:xfrm>
+                    <a:prstGeom prst="rect">
+                      <a:avLst/>
+                    </a:prstGeom>
+                  </pic:spPr>
+                </pic:pic>
+              </a:graphicData>
+            </a:graphic>
+          </wp:inline>
+        </w:drawing>
+      </w:r>
+    </w:p>
+    <w:p/>
+    <w:p>
+      <w:r>
+        <w:t>预测结果是</w:t>
+      </w:r>
+      <w:r>
+        <w:rPr>
+          <w:rFonts w:hint="eastAsia"/>
+        </w:rPr>
+        <w:t>27.5</w:t>
+      </w:r>
+      <w:r>
+        <w:rPr>
+          <w:rFonts w:hint="eastAsia"/>
+        </w:rPr>
+        <w:t>分。</w:t>
+      </w:r>
+    </w:p>
+    <w:p>
+      <w:r>
+        <w:t>Kobe2011</w:t>
+      </w:r>
+      <w:r>
+        <w:rPr>
+          <w:rFonts w:hint="eastAsia"/>
+        </w:rPr>
+        <w:t>-</w:t>
+      </w:r>
+      <w:r>
+        <w:t>12</w:t>
+      </w:r>
+      <w:r>
+        <w:t>赛季场均得分为</w:t>
+      </w:r>
+      <w:r>
+        <w:rPr>
+          <w:rFonts w:hint="eastAsia"/>
+        </w:rPr>
+        <w:t>27.9</w:t>
+      </w:r>
+      <w:r>
+        <w:rPr>
+          <w:rFonts w:hint="eastAsia"/>
+        </w:rPr>
+        <w:t>分：</w:t>
+      </w:r>
+    </w:p>
+    <w:p>
+      <w:r>
+        <w:rPr>
+          <w:rFonts w:hint="eastAsia"/>
+          <w:noProof/>
+        </w:rPr>
+        <w:drawing>
+          <wp:inline distT="0" distB="0" distL="0" distR="0" wp14:anchorId="74D789CA" wp14:editId="0BCDFED3">
+            <wp:extent cx="6353175" cy="711107"/>
+            <wp:effectExtent l="0" t="0" r="0" b="0"/>
+            <wp:docPr id="10" name="图片 10"/>
+            <wp:cNvGraphicFramePr>
+              <a:graphicFrameLocks xmlns:a="http://schemas.openxmlformats.org/drawingml/2006/main" noChangeAspect="1"/>
+            </wp:cNvGraphicFramePr>
+            <a:graphic xmlns:a="http://schemas.openxmlformats.org/drawingml/2006/main">
+              <a:graphicData uri="http://schemas.openxmlformats.org/drawingml/2006/picture">
+                <pic:pic xmlns:pic="http://schemas.openxmlformats.org/drawingml/2006/picture">
+                  <pic:nvPicPr>
+                    <pic:cNvPr id="10" name="2015-06-17 03 22 54.png"/>
+                    <pic:cNvPicPr/>
+                  </pic:nvPicPr>
+                  <pic:blipFill>
+                    <a:blip r:embed="rId19">
+                      <a:extLst>
+                        <a:ext uri="{28A0092B-C50C-407E-A947-70E740481C1C}">
+                          <a14:useLocalDpi xmlns:a14="http://schemas.microsoft.com/office/drawing/2010/main" val="0"/>
+                        </a:ext>
+                      </a:extLst>
+                    </a:blip>
+                    <a:stretch>
+                      <a:fillRect/>
+                    </a:stretch>
+                  </pic:blipFill>
+                  <pic:spPr>
+                    <a:xfrm>
+                      <a:off x="0" y="0"/>
+                      <a:ext cx="6650705" cy="744409"/>
+                    </a:xfrm>
+                    <a:prstGeom prst="rect">
+                      <a:avLst/>
+                    </a:prstGeom>
+                  </pic:spPr>
+                </pic:pic>
+              </a:graphicData>
+            </a:graphic>
+          </wp:inline>
+        </w:drawing>
+      </w:r>
+    </w:p>
+    <w:p>
+      <w:r>
+        <w:rPr>
+          <w:rFonts w:hint="eastAsia"/>
+        </w:rPr>
+        <w:t>看起来我们的预测是有一定可靠性的。</w:t>
+      </w:r>
+    </w:p>
+    <w:p>
+      <w:pPr>
+        <w:pStyle w:val="3"/>
+        <w:numPr>
+          <w:ilvl w:val="0"/>
+          <w:numId w:val="3"/>
+        </w:numPr>
+      </w:pPr>
+      <w:r>
+        <w:t>转会分析</w:t>
+      </w:r>
+    </w:p>
+    <w:p>
+      <w:r>
+        <w:t>我们期望得知球员转会后发生了什么</w:t>
+      </w:r>
+      <w:r>
+        <w:rPr>
+          <w:rFonts w:hint="eastAsia"/>
+        </w:rPr>
+        <w:t>，</w:t>
+      </w:r>
+      <w:r>
+        <w:t>并不是每个人都能像哈登一样一转成名的</w:t>
+      </w:r>
+      <w:r>
+        <w:rPr>
+          <w:rFonts w:hint="eastAsia"/>
+        </w:rPr>
+        <w:t>。</w:t>
+      </w:r>
+      <w:r>
+        <w:t>所以我们试图运用</w:t>
+      </w:r>
+      <w:r>
+        <w:t>t</w:t>
+      </w:r>
+      <w:r>
+        <w:t>分布来检验球员转会前后数据的期望有无显著差异</w:t>
+      </w:r>
+      <w:r>
+        <w:rPr>
+          <w:rFonts w:hint="eastAsia"/>
+        </w:rPr>
+        <w:t>。但是在这一应用场景下，我们既不能假设样本容量足够大，又不能假设转会前后方差相等，所以软统教材上并没有提供可用的检验方法。</w:t>
+      </w:r>
+    </w:p>
+    <w:p>
+      <w:r>
+        <w:t>幸运的是</w:t>
+      </w:r>
+      <w:r>
+        <w:rPr>
+          <w:rFonts w:hint="eastAsia"/>
+        </w:rPr>
+        <w:t>，</w:t>
+      </w:r>
+      <w:r>
+        <w:t>我们在孙荣桓</w:t>
+      </w:r>
+      <w:r>
+        <w:rPr>
+          <w:rFonts w:hint="eastAsia"/>
+        </w:rPr>
+        <w:t>《应用数理统计》上找到了解决方案。</w:t>
+      </w:r>
+    </w:p>
+    <w:p>
+      <w:r>
+        <w:rPr>
+          <w:rFonts w:hint="eastAsia"/>
+          <w:noProof/>
+        </w:rPr>
+        <w:drawing>
+          <wp:inline distT="0" distB="0" distL="0" distR="0">
+            <wp:extent cx="5274310" cy="1729105"/>
+            <wp:effectExtent l="0" t="0" r="2540" b="4445"/>
+            <wp:docPr id="11" name="图片 11"/>
+            <wp:cNvGraphicFramePr>
+              <a:graphicFrameLocks xmlns:a="http://schemas.openxmlformats.org/drawingml/2006/main" noChangeAspect="1"/>
+            </wp:cNvGraphicFramePr>
+            <a:graphic xmlns:a="http://schemas.openxmlformats.org/drawingml/2006/main">
+              <a:graphicData uri="http://schemas.openxmlformats.org/drawingml/2006/picture">
+                <pic:pic xmlns:pic="http://schemas.openxmlformats.org/drawingml/2006/picture">
+                  <pic:nvPicPr>
+                    <pic:cNvPr id="11" name="2015-06-17 04 43 21.png"/>
+                    <pic:cNvPicPr/>
+                  </pic:nvPicPr>
+                  <pic:blipFill>
+                    <a:blip r:embed="rId20">
+                      <a:extLst>
+                        <a:ext uri="{28A0092B-C50C-407E-A947-70E740481C1C}">
+                          <a14:useLocalDpi xmlns:a14="http://schemas.microsoft.com/office/drawing/2010/main" val="0"/>
+                        </a:ext>
+                      </a:extLst>
+                    </a:blip>
+                    <a:stretch>
+                      <a:fillRect/>
+                    </a:stretch>
+                  </pic:blipFill>
+                  <pic:spPr>
+                    <a:xfrm>
+                      <a:off x="0" y="0"/>
+                      <a:ext cx="5274310" cy="1729105"/>
+                    </a:xfrm>
+                    <a:prstGeom prst="rect">
+                      <a:avLst/>
+                    </a:prstGeom>
+                  </pic:spPr>
+                </pic:pic>
+              </a:graphicData>
+            </a:graphic>
+          </wp:inline>
+        </w:drawing>
+      </w:r>
+    </w:p>
+    <w:p>
+      <w:r>
+        <w:rPr>
+          <w:rFonts w:hint="eastAsia"/>
+          <w:noProof/>
+        </w:rPr>
+        <w:lastRenderedPageBreak/>
+        <w:drawing>
+          <wp:inline distT="0" distB="0" distL="0" distR="0">
+            <wp:extent cx="5274310" cy="2766695"/>
+            <wp:effectExtent l="0" t="0" r="2540" b="0"/>
+            <wp:docPr id="12" name="图片 12"/>
+            <wp:cNvGraphicFramePr>
+              <a:graphicFrameLocks xmlns:a="http://schemas.openxmlformats.org/drawingml/2006/main" noChangeAspect="1"/>
+            </wp:cNvGraphicFramePr>
+            <a:graphic xmlns:a="http://schemas.openxmlformats.org/drawingml/2006/main">
+              <a:graphicData uri="http://schemas.openxmlformats.org/drawingml/2006/picture">
+                <pic:pic xmlns:pic="http://schemas.openxmlformats.org/drawingml/2006/picture">
+                  <pic:nvPicPr>
+                    <pic:cNvPr id="12" name="2015-06-17 04 43 33.png"/>
+                    <pic:cNvPicPr/>
+                  </pic:nvPicPr>
+                  <pic:blipFill>
+                    <a:blip r:embed="rId21">
+                      <a:extLst>
+                        <a:ext uri="{28A0092B-C50C-407E-A947-70E740481C1C}">
+                          <a14:useLocalDpi xmlns:a14="http://schemas.microsoft.com/office/drawing/2010/main" val="0"/>
+                        </a:ext>
+                      </a:extLst>
+                    </a:blip>
+                    <a:stretch>
+                      <a:fillRect/>
+                    </a:stretch>
+                  </pic:blipFill>
+                  <pic:spPr>
+                    <a:xfrm>
+                      <a:off x="0" y="0"/>
+                      <a:ext cx="5274310" cy="2766695"/>
+                    </a:xfrm>
+                    <a:prstGeom prst="rect">
+                      <a:avLst/>
+                    </a:prstGeom>
+                  </pic:spPr>
+                </pic:pic>
+              </a:graphicData>
+            </a:graphic>
+          </wp:inline>
+        </w:drawing>
+      </w:r>
+    </w:p>
+    <w:p>
+      <w:r>
+        <w:t>有了理论指导以后</w:t>
+      </w:r>
+      <w:r>
+        <w:rPr>
+          <w:rFonts w:hint="eastAsia"/>
+        </w:rPr>
+        <w:t>，</w:t>
+      </w:r>
+      <w:r>
+        <w:t>剩下的事情就变得简单了</w:t>
+      </w:r>
+      <w:r>
+        <w:rPr>
+          <w:rFonts w:hint="eastAsia"/>
+        </w:rPr>
+        <w:t>。</w:t>
+      </w:r>
+    </w:p>
+    <w:p>
+      <w:r>
+        <w:t>我们选用折线图</w:t>
+      </w:r>
+      <w:r>
+        <w:rPr>
+          <w:rFonts w:hint="eastAsia"/>
+        </w:rPr>
+        <w:t>，</w:t>
+      </w:r>
+      <w:r>
+        <w:t>是因为我们希望展示同一球员的某项数据随时间的变化</w:t>
+      </w:r>
+      <w:r>
+        <w:rPr>
+          <w:rFonts w:hint="eastAsia"/>
+        </w:rPr>
+        <w:t>，</w:t>
+      </w:r>
+      <w:r>
+        <w:t>而且样本容量可能较大也可能较小</w:t>
+      </w:r>
+      <w:r>
+        <w:rPr>
+          <w:rFonts w:hint="eastAsia"/>
+        </w:rPr>
+        <w:t>，</w:t>
+      </w:r>
+      <w:r>
+        <w:t>这种情况下用折线图是自然的选择</w:t>
+      </w:r>
+      <w:r>
+        <w:rPr>
+          <w:rFonts w:hint="eastAsia"/>
+        </w:rPr>
+        <w:t>。</w:t>
+      </w:r>
+    </w:p>
+    <w:p>
+      <w:r>
+        <w:t>最终效果是不错</w:t>
+      </w:r>
+      <w:r>
+        <w:rPr>
+          <w:rFonts w:hint="eastAsia"/>
+        </w:rPr>
+        <w:t>的，至少我们的程序也认为詹姆斯哈登转会火箭后的大爆发是惊人的。</w:t>
+      </w:r>
+      <w:r>
+        <w:rPr>
+          <w:rFonts w:hint="eastAsia"/>
+          <w:noProof/>
+        </w:rPr>
+        <w:drawing>
+          <wp:inline distT="0" distB="0" distL="0" distR="0">
+            <wp:extent cx="5274310" cy="2680970"/>
+            <wp:effectExtent l="0" t="0" r="2540" b="5080"/>
+            <wp:docPr id="13" name="图片 13"/>
+            <wp:cNvGraphicFramePr>
+              <a:graphicFrameLocks xmlns:a="http://schemas.openxmlformats.org/drawingml/2006/main" noChangeAspect="1"/>
+            </wp:cNvGraphicFramePr>
+            <a:graphic xmlns:a="http://schemas.openxmlformats.org/drawingml/2006/main">
+              <a:graphicData uri="http://schemas.openxmlformats.org/drawingml/2006/picture">
+                <pic:pic xmlns:pic="http://schemas.openxmlformats.org/drawingml/2006/picture">
+                  <pic:nvPicPr>
+                    <pic:cNvPr id="13" name="2015-06-17 04 49 57.png"/>
+                    <pic:cNvPicPr/>
+                  </pic:nvPicPr>
+                  <pic:blipFill>
+                    <a:blip r:embed="rId22">
+                      <a:extLst>
+                        <a:ext uri="{28A0092B-C50C-407E-A947-70E740481C1C}">
+                          <a14:useLocalDpi xmlns:a14="http://schemas.microsoft.com/office/drawing/2010/main" val="0"/>
+                        </a:ext>
+                      </a:extLst>
+                    </a:blip>
+                    <a:stretch>
+                      <a:fillRect/>
+                    </a:stretch>
+                  </pic:blipFill>
+                  <pic:spPr>
+                    <a:xfrm>
+                      <a:off x="0" y="0"/>
+                      <a:ext cx="5274310" cy="2680970"/>
+                    </a:xfrm>
+                    <a:prstGeom prst="rect">
+                      <a:avLst/>
+                    </a:prstGeom>
+                  </pic:spPr>
+                </pic:pic>
+              </a:graphicData>
+            </a:graphic>
+          </wp:inline>
+        </w:drawing>
+      </w:r>
+    </w:p>
+    <w:p>
+      <w:pPr>
+        <w:pStyle w:val="3"/>
+        <w:numPr>
+          <w:ilvl w:val="0"/>
+          <w:numId w:val="3"/>
+        </w:numPr>
+      </w:pPr>
+      <w:r>
+        <w:rPr>
+          <w:rFonts w:hint="eastAsia"/>
+        </w:rPr>
+        <w:t>球员对比</w:t>
+      </w:r>
+    </w:p>
+    <w:p>
+      <w:r>
+        <w:t>我们衡量一个球员有多出色</w:t>
+      </w:r>
+      <w:r>
+        <w:rPr>
+          <w:rFonts w:hint="eastAsia"/>
+        </w:rPr>
+        <w:t>，</w:t>
+      </w:r>
+      <w:r>
+        <w:t>经常拿其他球员跟他对比</w:t>
+      </w:r>
+      <w:r>
+        <w:rPr>
+          <w:rFonts w:hint="eastAsia"/>
+        </w:rPr>
+        <w:t>。</w:t>
+      </w:r>
+      <w:r>
+        <w:t>然而球员的发挥是不稳定的</w:t>
+      </w:r>
+      <w:r>
+        <w:rPr>
+          <w:rFonts w:hint="eastAsia"/>
+        </w:rPr>
+        <w:t>，</w:t>
+      </w:r>
+      <w:r>
+        <w:t>我们肯定不能拿两个均值做一个减法就声称球员</w:t>
+      </w:r>
+      <w:r>
+        <w:rPr>
+          <w:rFonts w:hint="eastAsia"/>
+        </w:rPr>
+        <w:t>A</w:t>
+      </w:r>
+      <w:r>
+        <w:rPr>
+          <w:rFonts w:hint="eastAsia"/>
+        </w:rPr>
+        <w:t>比球员</w:t>
+      </w:r>
+      <w:r>
+        <w:rPr>
+          <w:rFonts w:hint="eastAsia"/>
+        </w:rPr>
+        <w:t>B</w:t>
+      </w:r>
+      <w:r>
+        <w:rPr>
+          <w:rFonts w:hint="eastAsia"/>
+        </w:rPr>
+        <w:t>优秀。</w:t>
+      </w:r>
+    </w:p>
+    <w:p>
+      <w:r>
+        <w:t>我们采用了求置信区间的方法</w:t>
+      </w:r>
+      <w:r>
+        <w:rPr>
+          <w:rFonts w:hint="eastAsia"/>
+        </w:rPr>
+        <w:t>，</w:t>
+      </w:r>
+      <w:r>
+        <w:t>来估计两个球员某项数据到底有没有明显区别</w:t>
+      </w:r>
+      <w:r>
+        <w:rPr>
+          <w:rFonts w:hint="eastAsia"/>
+        </w:rPr>
+        <w:t>，</w:t>
+      </w:r>
+      <w:r>
+        <w:t>谁比谁优秀多少</w:t>
+      </w:r>
+      <w:r>
+        <w:rPr>
+          <w:rFonts w:hint="eastAsia"/>
+        </w:rPr>
+        <w:t>。</w:t>
+      </w:r>
+    </w:p>
+    <w:p>
+      <w:r>
+        <w:t>由于要展现的数据是随时间变化的</w:t>
+      </w:r>
+      <w:r>
+        <w:rPr>
+          <w:rFonts w:hint="eastAsia"/>
+        </w:rPr>
+        <w:t>，</w:t>
+      </w:r>
+      <w:r>
+        <w:t>且样本容量可能较大也可能较小</w:t>
+      </w:r>
+      <w:r>
+        <w:rPr>
+          <w:rFonts w:hint="eastAsia"/>
+        </w:rPr>
+        <w:t>，</w:t>
+      </w:r>
+      <w:r>
+        <w:t>所以使用折线图就成了我们自然的选择</w:t>
+      </w:r>
+      <w:r>
+        <w:rPr>
+          <w:rFonts w:hint="eastAsia"/>
+        </w:rPr>
+        <w:t>。</w:t>
+      </w:r>
+      <w:r>
+        <w:rPr>
+          <w:rFonts w:hint="eastAsia"/>
+          <w:noProof/>
+        </w:rPr>
+        <w:lastRenderedPageBreak/>
+        <w:drawing>
+          <wp:inline distT="0" distB="0" distL="0" distR="0">
+            <wp:extent cx="5274310" cy="2461260"/>
+            <wp:effectExtent l="0" t="0" r="2540" b="0"/>
+            <wp:docPr id="14" name="图片 14"/>
+            <wp:cNvGraphicFramePr>
+              <a:graphicFrameLocks xmlns:a="http://schemas.openxmlformats.org/drawingml/2006/main" noChangeAspect="1"/>
+            </wp:cNvGraphicFramePr>
+            <a:graphic xmlns:a="http://schemas.openxmlformats.org/drawingml/2006/main">
+              <a:graphicData uri="http://schemas.openxmlformats.org/drawingml/2006/picture">
+                <pic:pic xmlns:pic="http://schemas.openxmlformats.org/drawingml/2006/picture">
+                  <pic:nvPicPr>
+                    <pic:cNvPr id="14" name="2015-06-17 05 04 24.png"/>
+                    <pic:cNvPicPr/>
+                  </pic:nvPicPr>
+                  <pic:blipFill>
+                    <a:blip r:embed="rId23">
+                      <a:extLst>
+                        <a:ext uri="{28A0092B-C50C-407E-A947-70E740481C1C}">
+                          <a14:useLocalDpi xmlns:a14="http://schemas.microsoft.com/office/drawing/2010/main" val="0"/>
+                        </a:ext>
+                      </a:extLst>
+                    </a:blip>
+                    <a:stretch>
+                      <a:fillRect/>
+                    </a:stretch>
+                  </pic:blipFill>
+                  <pic:spPr>
+                    <a:xfrm>
+                      <a:off x="0" y="0"/>
+                      <a:ext cx="5274310" cy="2461260"/>
+                    </a:xfrm>
+                    <a:prstGeom prst="rect">
+                      <a:avLst/>
+                    </a:prstGeom>
+                  </pic:spPr>
+                </pic:pic>
+              </a:graphicData>
+            </a:graphic>
+          </wp:inline>
+        </w:drawing>
+      </w:r>
+    </w:p>
+    <w:p>
+      <w:r>
+        <w:t>上图是一位处于上升期的新秀球员和一位正在下滑的球员的比较</w:t>
+      </w:r>
+      <w:r>
+        <w:rPr>
+          <w:rFonts w:hint="eastAsia"/>
+        </w:rPr>
+        <w:t>，</w:t>
+      </w:r>
+      <w:r>
+        <w:t>程序告诉我们</w:t>
+      </w:r>
+      <w:r>
+        <w:rPr>
+          <w:rFonts w:hint="eastAsia"/>
+        </w:rPr>
+        <w:t>，</w:t>
+      </w:r>
+      <w:r>
+        <w:t>老将依然是比较厉害的</w:t>
+      </w:r>
+      <w:r>
+        <w:rPr>
+          <w:rFonts w:hint="eastAsia"/>
+        </w:rPr>
+        <w:t>。</w:t>
+      </w:r>
+    </w:p>
+    <w:p>
+      <w:pPr>
+        <w:rPr>
+          <w:rFonts w:hint="eastAsia"/>
+        </w:rPr>
+      </w:pPr>
+    </w:p>
+    <w:p>
+      <w:bookmarkStart w:id="0" w:name="_GoBack"/>
+      <w:bookmarkEnd w:id="0"/>
+    </w:p>
+    <w:p>
+      <w:pPr>
+        <w:pStyle w:val="2"/>
+      </w:pPr>
+      <w:r>
+        <w:t>REFERENCES</w:t>
+      </w:r>
+    </w:p>
+    <w:p>
+      <w:r>
+        <w:rPr>
+          <w:rFonts w:hint="eastAsia"/>
+        </w:rPr>
+        <w:t>1</w:t>
+      </w:r>
+      <w:r>
+        <w:rPr>
+          <w:rFonts w:hint="eastAsia"/>
+        </w:rPr>
+        <w:t>、《应用数理统计》</w:t>
+      </w:r>
+      <w:r>
+        <w:tab/>
+      </w:r>
+      <w:r>
+        <w:rPr>
+          <w:rFonts w:hint="eastAsia"/>
+        </w:rPr>
+        <w:t>孙荣桓</w:t>
+      </w:r>
+    </w:p>
+    <w:p>
+      <w:r>
+        <w:rPr>
+          <w:rFonts w:hint="eastAsia"/>
+        </w:rPr>
+        <w:t>2</w:t>
+      </w:r>
+      <w:r>
+        <w:rPr>
+          <w:rFonts w:hint="eastAsia"/>
+        </w:rPr>
+        <w:t>、</w:t>
+      </w:r>
+      <w:r>
+        <w:rPr>
+          <w:rFonts w:hint="eastAsia"/>
+        </w:rPr>
+        <w:t>两个正态总体均值之差的区间估计解析</w:t>
+      </w:r>
+      <w:r>
+        <w:tab/>
+      </w:r>
+      <w:r>
+        <w:rPr>
+          <w:rFonts w:hint="eastAsia"/>
+        </w:rPr>
+        <w:t>邱瑾</w:t>
+      </w:r>
+      <w:r>
+        <w:rPr>
+          <w:rFonts w:hint="eastAsia"/>
+        </w:rPr>
+        <w:t xml:space="preserve"> </w:t>
+      </w:r>
+      <w:r>
+        <w:rPr>
+          <w:rFonts w:hint="eastAsia"/>
+        </w:rPr>
+        <w:t>浙江财经学院</w:t>
+      </w:r>
+      <w:r>
+        <w:rPr>
+          <w:rFonts w:hint="eastAsia"/>
+        </w:rPr>
+        <w:t xml:space="preserve"> </w:t>
+      </w:r>
+      <w:r>
+        <w:rPr>
+          <w:rFonts w:hint="eastAsia"/>
+        </w:rPr>
+        <w:t>数学与统计学院</w:t>
+      </w:r>
+    </w:p>
+    <w:p>
+      <w:r>
+        <w:rPr>
+          <w:rFonts w:hint="eastAsia"/>
+        </w:rPr>
+        <w:t>3</w:t>
+      </w:r>
+      <w:r>
+        <w:rPr>
+          <w:rFonts w:hint="eastAsia"/>
+        </w:rPr>
+        <w:t>、</w:t>
+      </w:r>
+      <w:r>
+        <w:t>Java in Science: Data Interpolation and Extrapolation Using Numerical Methods of Polynomial Fittings</w:t>
+      </w:r>
+      <w:r>
+        <w:tab/>
+      </w:r>
+      <w:hyperlink r:id="rId24" w:history="1">
+        <w:r>
+          <w:rPr>
+            <w:rStyle w:val="a8"/>
+          </w:rPr>
+          <w:t>http://www.developer.com/tech/article.php/762441/Java-in-Science-Data-Interpolation-and-Extrapolation-Using-Numerical-Methods-of-Polynomial-Fittings-Part-1.htm</w:t>
+        </w:r>
+      </w:hyperlink>
+    </w:p>
+    <w:p>
+      <w:pPr>
+        <w:rPr>
+          <w:rFonts w:hint="eastAsia"/>
+        </w:rPr>
+      </w:pPr>
+      <w:r>
+        <w:t>4</w:t>
+      </w:r>
+      <w:r>
+        <w:rPr>
+          <w:rFonts w:hint="eastAsia"/>
+        </w:rPr>
+        <w:t>、</w:t>
+      </w:r>
+      <w:r>
+        <w:t>Wins Above Replacement</w:t>
+      </w:r>
+      <w:r>
+        <w:t xml:space="preserve"> </w:t>
+      </w:r>
+      <w:r>
+        <w:tab/>
+      </w:r>
+      <w:r>
+        <w:t>John Wiley &amp; Sons</w:t>
+      </w:r>
     </w:p>
     <w:sectPr>
       <w:pgSz w:w="11906" w:h="16838"/>
@@ -1268,6 +2646,44 @@
     </w:sectPr>
   </w:body>
 </w:document>
+</file>
+
+<file path=word/endnotes.xml><?xml version="1.0" encoding="utf-8"?>
+<w:endnotes xmlns:wpc="http://schemas.microsoft.com/office/word/2010/wordprocessingCanvas" xmlns:mc="http://schemas.openxmlformats.org/markup-compatibility/2006" xmlns:o="urn:schemas-microsoft-com:office:office" xmlns:r="http://schemas.openxmlformats.org/officeDocument/2006/relationships" xmlns:m="http://schemas.openxmlformats.org/officeDocument/2006/math" xmlns:v="urn:schemas-microsoft-com:vml" xmlns:wp14="http://schemas.microsoft.com/office/word/2010/wordprocessingDrawing" xmlns:wp="http://schemas.openxmlformats.org/drawingml/2006/wordprocessingDrawing" xmlns:w10="urn:schemas-microsoft-com:office:word" xmlns:w="http://schemas.openxmlformats.org/wordprocessingml/2006/main" xmlns:w14="http://schemas.microsoft.com/office/word/2010/wordml" xmlns:w15="http://schemas.microsoft.com/office/word/2012/wordml" xmlns:wpg="http://schemas.microsoft.com/office/word/2010/wordprocessingGroup" xmlns:wpi="http://schemas.microsoft.com/office/word/2010/wordprocessingInk" xmlns:wne="http://schemas.microsoft.com/office/word/2006/wordml" xmlns:wps="http://schemas.microsoft.com/office/word/2010/wordprocessingShape" mc:Ignorable="w14 w15 wp14">
+  <w:endnote w:type="separator" w:id="-1">
+    <w:p>
+      <w:r>
+        <w:separator/>
+      </w:r>
+    </w:p>
+  </w:endnote>
+  <w:endnote w:type="continuationSeparator" w:id="0">
+    <w:p>
+      <w:r>
+        <w:continuationSeparator/>
+      </w:r>
+    </w:p>
+  </w:endnote>
+</w:endnotes>
+</file>
+
+<file path=word/footnotes.xml><?xml version="1.0" encoding="utf-8"?>
+<w:footnotes xmlns:wpc="http://schemas.microsoft.com/office/word/2010/wordprocessingCanvas" xmlns:mc="http://schemas.openxmlformats.org/markup-compatibility/2006" xmlns:o="urn:schemas-microsoft-com:office:office" xmlns:r="http://schemas.openxmlformats.org/officeDocument/2006/relationships" xmlns:m="http://schemas.openxmlformats.org/officeDocument/2006/math" xmlns:v="urn:schemas-microsoft-com:vml" xmlns:wp14="http://schemas.microsoft.com/office/word/2010/wordprocessingDrawing" xmlns:wp="http://schemas.openxmlformats.org/drawingml/2006/wordprocessingDrawing" xmlns:w10="urn:schemas-microsoft-com:office:word" xmlns:w="http://schemas.openxmlformats.org/wordprocessingml/2006/main" xmlns:w14="http://schemas.microsoft.com/office/word/2010/wordml" xmlns:w15="http://schemas.microsoft.com/office/word/2012/wordml" xmlns:wpg="http://schemas.microsoft.com/office/word/2010/wordprocessingGroup" xmlns:wpi="http://schemas.microsoft.com/office/word/2010/wordprocessingInk" xmlns:wne="http://schemas.microsoft.com/office/word/2006/wordml" xmlns:wps="http://schemas.microsoft.com/office/word/2010/wordprocessingShape" mc:Ignorable="w14 w15 wp14">
+  <w:footnote w:type="separator" w:id="-1">
+    <w:p>
+      <w:r>
+        <w:separator/>
+      </w:r>
+    </w:p>
+  </w:footnote>
+  <w:footnote w:type="continuationSeparator" w:id="0">
+    <w:p>
+      <w:r>
+        <w:continuationSeparator/>
+      </w:r>
+    </w:p>
+  </w:footnote>
+</w:footnotes>
 </file>
 
 <file path=word/numbering.xml><?xml version="1.0" encoding="utf-8"?>
@@ -2320,6 +3736,82 @@
     <w:basedOn w:val="a0"/>
     <w:rsid w:val="00F5372B"/>
   </w:style>
+  <w:style w:type="paragraph" w:styleId="a6">
+    <w:name w:val="header"/>
+    <w:basedOn w:val="a"/>
+    <w:link w:val="Char1"/>
+    <w:uiPriority w:val="99"/>
+    <w:unhideWhenUsed/>
+    <w:rsid w:val="009707B6"/>
+    <w:pPr>
+      <w:pBdr>
+        <w:bottom w:val="single" w:sz="6" w:space="1" w:color="auto"/>
+      </w:pBdr>
+      <w:tabs>
+        <w:tab w:val="center" w:pos="4153"/>
+        <w:tab w:val="right" w:pos="8306"/>
+      </w:tabs>
+      <w:snapToGrid w:val="0"/>
+      <w:jc w:val="center"/>
+    </w:pPr>
+    <w:rPr>
+      <w:sz w:val="18"/>
+      <w:szCs w:val="18"/>
+    </w:rPr>
+  </w:style>
+  <w:style w:type="character" w:customStyle="1" w:styleId="Char1">
+    <w:name w:val="页眉 Char"/>
+    <w:basedOn w:val="a0"/>
+    <w:link w:val="a6"/>
+    <w:uiPriority w:val="99"/>
+    <w:rsid w:val="009707B6"/>
+    <w:rPr>
+      <w:sz w:val="18"/>
+      <w:szCs w:val="18"/>
+    </w:rPr>
+  </w:style>
+  <w:style w:type="paragraph" w:styleId="a7">
+    <w:name w:val="footer"/>
+    <w:basedOn w:val="a"/>
+    <w:link w:val="Char2"/>
+    <w:uiPriority w:val="99"/>
+    <w:unhideWhenUsed/>
+    <w:rsid w:val="009707B6"/>
+    <w:pPr>
+      <w:tabs>
+        <w:tab w:val="center" w:pos="4153"/>
+        <w:tab w:val="right" w:pos="8306"/>
+      </w:tabs>
+      <w:snapToGrid w:val="0"/>
+      <w:jc w:val="left"/>
+    </w:pPr>
+    <w:rPr>
+      <w:sz w:val="18"/>
+      <w:szCs w:val="18"/>
+    </w:rPr>
+  </w:style>
+  <w:style w:type="character" w:customStyle="1" w:styleId="Char2">
+    <w:name w:val="页脚 Char"/>
+    <w:basedOn w:val="a0"/>
+    <w:link w:val="a7"/>
+    <w:uiPriority w:val="99"/>
+    <w:rsid w:val="009707B6"/>
+    <w:rPr>
+      <w:sz w:val="18"/>
+      <w:szCs w:val="18"/>
+    </w:rPr>
+  </w:style>
+  <w:style w:type="character" w:styleId="a8">
+    <w:name w:val="Hyperlink"/>
+    <w:basedOn w:val="a0"/>
+    <w:uiPriority w:val="99"/>
+    <w:unhideWhenUsed/>
+    <w:rsid w:val="003D7C7C"/>
+    <w:rPr>
+      <w:color w:val="0563C1" w:themeColor="hyperlink"/>
+      <w:u w:val="single"/>
+    </w:rPr>
+  </w:style>
 </w:styles>
 </file>
 
